--- a/Unit4/Rubrics/Story Project Sample Rubric Unit4 Student 3 - Copy.docx
+++ b/Unit4/Rubrics/Story Project Sample Rubric Unit4 Student 3 - Copy.docx
@@ -1606,7 +1606,908 @@
           </w:p>
         </w:tc>
       </w:tr>
+      <w:tr>
+        <w:tc>
+          <w:tcPr>
+            <w:tcW w:w="4968" w:type="dxa"/>
+          </w:tcPr>
+          <w:p>
+            <w:pPr>
+              <w:spacing w:after="240"/>
+              <w:rPr>
+                <w:rFonts w:ascii="Arial" w:hAnsi="Arial" w:cs="Arial"/>
+                <w:b/>
+              </w:rPr>
+            </w:pPr>
+            <w:r>
+              <w:rPr>
+                <w:rFonts w:ascii="Arial" w:hAnsi="Arial" w:cs="Arial"/>
+                <w:b/>
+              </w:rPr>
+              <w:t>TOTAL:</w:t>
+            </w:r>
+          </w:p>
+        </w:tc>
+        <w:tc>
+          <w:tcPr>
+            <w:tcW w:w="1800" w:type="dxa"/>
+          </w:tcPr>
+          <w:p>
+            <w:pPr>
+              <w:spacing w:after="240"/>
+              <w:rPr>
+                <w:rFonts w:ascii="Arial" w:hAnsi="Arial" w:cs="Arial"/>
+              </w:rPr>
+            </w:pPr>
+            <w:r>
+              <w:rPr>
+                <w:rFonts w:ascii="Arial" w:hAnsi="Arial" w:cs="Arial"/>
+              </w:rPr>
+              <w:t>100</w:t>
+            </w:r>
+          </w:p>
+        </w:tc>
+        <w:tc>
+          <w:tcPr>
+            <w:tcW w:w="630" w:type="dxa"/>
+          </w:tcPr>
+          <w:p>
+            <w:pPr>
+              <w:spacing w:after="240"/>
+              <w:rPr>
+                <w:rFonts w:ascii="Arial" w:hAnsi="Arial" w:cs="Arial"/>
+              </w:rPr>
+            </w:pPr>
+          </w:p>
+        </w:tc>
+        <w:tc>
+          <w:tcPr>
+            <w:tcW w:w="540" w:type="dxa"/>
+          </w:tcPr>
+          <w:p>
+            <w:pPr>
+              <w:spacing w:after="240"/>
+              <w:rPr>
+                <w:rFonts w:ascii="Arial" w:hAnsi="Arial" w:cs="Arial"/>
+              </w:rPr>
+            </w:pPr>
+          </w:p>
+        </w:tc>
+        <w:tc>
+          <w:tcPr>
+            <w:tcW w:w="1638" w:type="dxa"/>
+          </w:tcPr>
+          <w:p>
+            <w:pPr>
+              <w:spacing w:after="240"/>
+              <w:rPr>
+                <w:rFonts w:ascii="Arial" w:hAnsi="Arial" w:cs="Arial"/>
+              </w:rPr>
+            </w:pPr>
+          </w:p>
+        </w:tc>
+      </w:tr>
     </w:tbl>
+    <w:p>
+      <w:pPr>
+        <w:spacing w:after="240"/>
+        <w:rPr>
+          <w:rFonts w:ascii="Arial" w:hAnsi="Arial" w:cs="Arial"/>
+        </w:rPr>
+      </w:pPr>
+    </w:p>
+    <w:p>
+      <w:pPr>
+        <w:spacing w:after="240"/>
+        <w:rPr>
+          <w:rFonts w:ascii="Arial" w:hAnsi="Arial" w:cs="Arial"/>
+        </w:rPr>
+      </w:pPr>
+      <w:proofErr w:type="spellStart"/>
+      <w:r>
+        <w:rPr>
+          <w:rFonts w:ascii="Arial" w:hAnsi="Arial" w:cs="Arial"/>
+        </w:rPr>
+        <w:lastRenderedPageBreak/>
+        <w:t>Name_____________________Computer</w:t>
+      </w:r>
+      <w:proofErr w:type="spellEnd"/>
+      <w:r>
+        <w:rPr>
+          <w:rFonts w:ascii="Arial" w:hAnsi="Arial" w:cs="Arial"/>
+        </w:rPr>
+        <w:t xml:space="preserve"> #____ </w:t>
+      </w:r>
+    </w:p>
+    <w:p>
+      <w:pPr>
+        <w:spacing w:after="240"/>
+        <w:rPr>
+          <w:rFonts w:ascii="Arial" w:hAnsi="Arial" w:cs="Arial"/>
+        </w:rPr>
+      </w:pPr>
+      <w:r>
+        <w:rPr>
+          <w:rFonts w:ascii="Arial" w:hAnsi="Arial" w:cs="Arial"/>
+        </w:rPr>
+        <w:t>VOTING</w:t>
+      </w:r>
+    </w:p>
+    <w:p>
+      <w:pPr>
+        <w:spacing w:after="240"/>
+        <w:rPr>
+          <w:rFonts w:ascii="Arial" w:hAnsi="Arial" w:cs="Arial"/>
+        </w:rPr>
+      </w:pPr>
+      <w:r>
+        <w:rPr>
+          <w:rFonts w:ascii="Arial" w:hAnsi="Arial" w:cs="Arial"/>
+        </w:rPr>
+        <w:t>From ALL the projects, choose</w:t>
+      </w:r>
+    </w:p>
+    <w:p>
+      <w:pPr>
+        <w:spacing w:after="240"/>
+        <w:rPr>
+          <w:rFonts w:ascii="Arial" w:hAnsi="Arial" w:cs="Arial"/>
+        </w:rPr>
+      </w:pPr>
+      <w:r>
+        <w:rPr>
+          <w:rFonts w:ascii="Arial" w:hAnsi="Arial" w:cs="Arial"/>
+        </w:rPr>
+        <w:t>1</w:t>
+      </w:r>
+      <w:r>
+        <w:rPr>
+          <w:rFonts w:ascii="Arial" w:hAnsi="Arial" w:cs="Arial"/>
+          <w:position w:val="12"/>
+          <w:sz w:val="12"/>
+          <w:szCs w:val="12"/>
+        </w:rPr>
+        <w:t>ST</w:t>
+      </w:r>
+      <w:r>
+        <w:rPr>
+          <w:rFonts w:ascii="Arial" w:hAnsi="Arial" w:cs="Arial"/>
+          <w:position w:val="12"/>
+        </w:rPr>
+        <w:t xml:space="preserve"> </w:t>
+      </w:r>
+      <w:r>
+        <w:rPr>
+          <w:rFonts w:ascii="Arial" w:hAnsi="Arial" w:cs="Arial"/>
+        </w:rPr>
+        <w:t>Place________</w:t>
+      </w:r>
+    </w:p>
+    <w:p>
+      <w:pPr>
+        <w:spacing w:after="240"/>
+        <w:rPr>
+          <w:rFonts w:ascii="Arial" w:hAnsi="Arial" w:cs="Arial"/>
+        </w:rPr>
+      </w:pPr>
+      <w:r>
+        <w:rPr>
+          <w:rFonts w:ascii="Arial" w:hAnsi="Arial" w:cs="Arial"/>
+        </w:rPr>
+        <w:t>2</w:t>
+      </w:r>
+      <w:proofErr w:type="spellStart"/>
+      <w:r>
+        <w:rPr>
+          <w:rFonts w:ascii="Arial" w:hAnsi="Arial" w:cs="Arial"/>
+          <w:position w:val="12"/>
+          <w:sz w:val="12"/>
+          <w:szCs w:val="12"/>
+        </w:rPr>
+        <w:t>nd</w:t>
+      </w:r>
+      <w:proofErr w:type="spellEnd"/>
+      <w:r>
+        <w:rPr>
+          <w:rFonts w:ascii="Arial" w:hAnsi="Arial" w:cs="Arial"/>
+          <w:position w:val="12"/>
+        </w:rPr>
+        <w:t xml:space="preserve"> </w:t>
+      </w:r>
+      <w:r>
+        <w:rPr>
+          <w:rFonts w:ascii="Arial" w:hAnsi="Arial" w:cs="Arial"/>
+        </w:rPr>
+        <w:t>Place________</w:t>
+      </w:r>
+    </w:p>
+    <w:p>
+      <w:pPr>
+        <w:spacing w:after="240"/>
+        <w:rPr>
+          <w:rFonts w:ascii="Arial" w:hAnsi="Arial" w:cs="Arial"/>
+          <w:b/>
+        </w:rPr>
+      </w:pPr>
+      <w:r>
+        <w:rPr>
+          <w:rFonts w:ascii="Arial" w:hAnsi="Arial" w:cs="Arial"/>
+          <w:b/>
+        </w:rPr>
+        <w:t>PEER GRADING</w:t>
+      </w:r>
+    </w:p>
+    <w:p>
+      <w:pPr>
+        <w:rPr>
+          <w:rFonts w:ascii="Arial" w:hAnsi="Arial" w:cs="Arial"/>
+        </w:rPr>
+      </w:pPr>
+      <w:r>
+        <w:rPr>
+          <w:rFonts w:ascii="Arial" w:hAnsi="Arial" w:cs="Arial"/>
+          <w:noProof/>
+          <w:lang w:val="en-GB" w:eastAsia="en-GB"/>
+        </w:rPr>
+        <mc:AlternateContent>
+          <mc:Choice Requires="wps">
+            <w:drawing>
+              <wp:anchor distT="0" distB="0" distL="114300" distR="114300" simplePos="0" relativeHeight="251659264" behindDoc="0" locked="0" layoutInCell="1" allowOverlap="1" wp14:anchorId="07CFFF17" wp14:editId="5179BC18">
+                <wp:simplePos x="0" y="0"/>
+                <wp:positionH relativeFrom="column">
+                  <wp:posOffset>19050</wp:posOffset>
+                </wp:positionH>
+                <wp:positionV relativeFrom="paragraph">
+                  <wp:posOffset>39370</wp:posOffset>
+                </wp:positionV>
+                <wp:extent cx="4010025" cy="1123950"/>
+                <wp:effectExtent l="0" t="0" r="28575" b="19050"/>
+                <wp:wrapNone/>
+                <wp:docPr id="307" name="Text Box 2"/>
+                <wp:cNvGraphicFramePr>
+                  <a:graphicFrameLocks xmlns:a="http://schemas.openxmlformats.org/drawingml/2006/main"/>
+                </wp:cNvGraphicFramePr>
+                <a:graphic xmlns:a="http://schemas.openxmlformats.org/drawingml/2006/main">
+                  <a:graphicData uri="http://schemas.microsoft.com/office/word/2010/wordprocessingShape">
+                    <wps:wsp>
+                      <wps:cNvSpPr txBox="1">
+                        <a:spLocks noChangeArrowheads="1"/>
+                      </wps:cNvSpPr>
+                      <wps:spPr bwMode="auto">
+                        <a:xfrm>
+                          <a:off x="0" y="0"/>
+                          <a:ext cx="4010025" cy="1123950"/>
+                        </a:xfrm>
+                        <a:prstGeom prst="rect">
+                          <a:avLst/>
+                        </a:prstGeom>
+                        <a:solidFill>
+                          <a:srgbClr val="FFFFFF"/>
+                        </a:solidFill>
+                        <a:ln w="9525">
+                          <a:solidFill>
+                            <a:srgbClr val="000000"/>
+                          </a:solidFill>
+                          <a:miter lim="800000"/>
+                          <a:headEnd/>
+                          <a:tailEnd/>
+                        </a:ln>
+                      </wps:spPr>
+                      <wps:txbx>
+                        <w:txbxContent>
+                          <w:p>
+                            <w:pPr>
+                              <w:spacing w:after="240"/>
+                              <w:rPr>
+                                <w:rFonts w:ascii="Arial" w:hAnsi="Arial" w:cs="Arial"/>
+                              </w:rPr>
+                            </w:pPr>
+                            <w:r>
+                              <w:rPr>
+                                <w:rFonts w:ascii="Arial" w:hAnsi="Arial" w:cs="Arial"/>
+                              </w:rPr>
+                              <w:t>Use the rubric online to decide the score.</w:t>
+                            </w:r>
+                            <w:r>
+                              <w:rPr>
+                                <w:rFonts w:ascii="Arial" w:hAnsi="Arial" w:cs="Arial"/>
+                              </w:rPr>
+                              <w:br/>
+                              <w:t>4 – Student has everything on the rubric: A</w:t>
+                            </w:r>
+                            <w:r>
+                              <w:rPr>
+                                <w:rFonts w:ascii="Arial" w:hAnsi="Arial" w:cs="Arial"/>
+                              </w:rPr>
+                              <w:br/>
+                              <w:t>3 – Student has most things on the rubric: B</w:t>
+                            </w:r>
+                            <w:r>
+                              <w:rPr>
+                                <w:rFonts w:ascii="Arial" w:hAnsi="Arial" w:cs="Arial"/>
+                              </w:rPr>
+                              <w:br/>
+                              <w:t>2 – Student has some things on the rubric: C</w:t>
+                            </w:r>
+                            <w:r>
+                              <w:rPr>
+                                <w:rFonts w:ascii="Arial" w:hAnsi="Arial" w:cs="Arial"/>
+                              </w:rPr>
+                              <w:br/>
+                              <w:t>1 – Student turned in project, but is missing many items: D</w:t>
+                            </w:r>
+                          </w:p>
+                          <w:p/>
+                        </w:txbxContent>
+                      </wps:txbx>
+                      <wps:bodyPr rot="0" vert="horz" wrap="square" lIns="91440" tIns="45720" rIns="91440" bIns="45720" anchor="t" anchorCtr="0">
+                        <a:noAutofit/>
+                      </wps:bodyPr>
+                    </wps:wsp>
+                  </a:graphicData>
+                </a:graphic>
+                <wp14:sizeRelH relativeFrom="margin">
+                  <wp14:pctWidth>0</wp14:pctWidth>
+                </wp14:sizeRelH>
+                <wp14:sizeRelV relativeFrom="margin">
+                  <wp14:pctHeight>0</wp14:pctHeight>
+                </wp14:sizeRelV>
+              </wp:anchor>
+            </w:drawing>
+          </mc:Choice>
+          <mc:Fallback>
+            <w:pict>
+              <v:shapetype id="_x0000_t202" coordsize="21600,21600" o:spt="202" path="m,l,21600r21600,l21600,xe">
+                <v:stroke joinstyle="miter"/>
+                <v:path gradientshapeok="t" o:connecttype="rect"/>
+              </v:shapetype>
+              <v:shape id="Text Box 2" o:spid="_x0000_s1026" type="#_x0000_t202" style="position:absolute;margin-left:1.5pt;margin-top:3.1pt;width:315.75pt;height:88.5pt;z-index:251659264;visibility:visible;mso-wrap-style:square;mso-width-percent:0;mso-height-percent:0;mso-wrap-distance-left:9pt;mso-wrap-distance-top:0;mso-wrap-distance-right:9pt;mso-wrap-distance-bottom:0;mso-position-horizontal:absolute;mso-position-horizontal-relative:text;mso-position-vertical:absolute;mso-position-vertical-relative:text;mso-width-percent:0;mso-height-percent:0;mso-width-relative:margin;mso-height-relative:margin;v-text-anchor:top" o:gfxdata="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">
+                <v:textbox>
+                  <w:txbxContent>
+                    <w:p>
+                      <w:pPr>
+                        <w:spacing w:after="240"/>
+                        <w:rPr>
+                          <w:rFonts w:ascii="Arial" w:hAnsi="Arial" w:cs="Arial"/>
+                        </w:rPr>
+                      </w:pPr>
+                      <w:r>
+                        <w:rPr>
+                          <w:rFonts w:ascii="Arial" w:hAnsi="Arial" w:cs="Arial"/>
+                        </w:rPr>
+                        <w:t>Use the rubric online to decide the score.</w:t>
+                      </w:r>
+                      <w:r>
+                        <w:rPr>
+                          <w:rFonts w:ascii="Arial" w:hAnsi="Arial" w:cs="Arial"/>
+                        </w:rPr>
+                        <w:br/>
+                        <w:t>4 – Student has everything on the rubric: A</w:t>
+                      </w:r>
+                      <w:r>
+                        <w:rPr>
+                          <w:rFonts w:ascii="Arial" w:hAnsi="Arial" w:cs="Arial"/>
+                        </w:rPr>
+                        <w:br/>
+                        <w:t>3 – Student has most things on the rubric: B</w:t>
+                      </w:r>
+                      <w:r>
+                        <w:rPr>
+                          <w:rFonts w:ascii="Arial" w:hAnsi="Arial" w:cs="Arial"/>
+                        </w:rPr>
+                        <w:br/>
+                        <w:t>2 – Student has some things on the rubric: C</w:t>
+                      </w:r>
+                      <w:r>
+                        <w:rPr>
+                          <w:rFonts w:ascii="Arial" w:hAnsi="Arial" w:cs="Arial"/>
+                        </w:rPr>
+                        <w:br/>
+                        <w:t>1 – Student turned in project, but is missing many items: D</w:t>
+                      </w:r>
+                    </w:p>
+                    <w:p/>
+                  </w:txbxContent>
+                </v:textbox>
+              </v:shape>
+            </w:pict>
+          </mc:Fallback>
+        </mc:AlternateContent>
+      </w:r>
+      <w:r>
+        <w:rPr>
+          <w:rFonts w:ascii="Arial" w:hAnsi="Arial" w:cs="Arial"/>
+        </w:rPr>
+        <w:t xml:space="preserve"> </w:t>
+      </w:r>
+    </w:p>
+    <w:p>
+      <w:pPr>
+        <w:rPr>
+          <w:rFonts w:ascii="Arial" w:hAnsi="Arial" w:cs="Arial"/>
+        </w:rPr>
+      </w:pPr>
+    </w:p>
+    <w:p>
+      <w:pPr>
+        <w:rPr>
+          <w:rFonts w:ascii="Arial" w:hAnsi="Arial" w:cs="Arial"/>
+        </w:rPr>
+      </w:pPr>
+    </w:p>
+    <w:p>
+      <w:pPr>
+        <w:rPr>
+          <w:rFonts w:ascii="Arial" w:hAnsi="Arial" w:cs="Arial"/>
+        </w:rPr>
+      </w:pPr>
+    </w:p>
+    <w:p>
+      <w:pPr>
+        <w:rPr>
+          <w:rFonts w:ascii="Arial" w:hAnsi="Arial" w:cs="Arial"/>
+        </w:rPr>
+      </w:pPr>
+    </w:p>
+    <w:tbl>
+      <w:tblPr>
+        <w:tblStyle w:val="TableGrid"/>
+        <w:tblW w:w="0" w:type="auto"/>
+        <w:tblLook w:val="04A0" w:firstRow="1" w:lastRow="0" w:firstColumn="1" w:lastColumn="0" w:noHBand="0" w:noVBand="1"/>
+      </w:tblPr>
+      <w:tblGrid>
+        <w:gridCol w:w="3258"/>
+        <w:gridCol w:w="1440"/>
+        <w:gridCol w:w="450"/>
+        <w:gridCol w:w="2790"/>
+        <w:gridCol w:w="1638"/>
+      </w:tblGrid>
+      <w:tr>
+        <w:tc>
+          <w:tcPr>
+            <w:tcW w:w="3258" w:type="dxa"/>
+          </w:tcPr>
+          <w:p>
+            <w:pPr>
+              <w:rPr>
+                <w:rFonts w:ascii="Arial" w:hAnsi="Arial" w:cs="Arial"/>
+              </w:rPr>
+            </w:pPr>
+            <w:r>
+              <w:rPr>
+                <w:rFonts w:ascii="Arial" w:hAnsi="Arial" w:cs="Arial"/>
+              </w:rPr>
+              <w:t>Student Name</w:t>
+            </w:r>
+          </w:p>
+          <w:p>
+            <w:pPr>
+              <w:rPr>
+                <w:rFonts w:ascii="Arial" w:hAnsi="Arial" w:cs="Arial"/>
+              </w:rPr>
+            </w:pPr>
+          </w:p>
+        </w:tc>
+        <w:tc>
+          <w:tcPr>
+            <w:tcW w:w="1440" w:type="dxa"/>
+          </w:tcPr>
+          <w:p>
+            <w:pPr>
+              <w:rPr>
+                <w:rFonts w:ascii="Arial" w:hAnsi="Arial" w:cs="Arial"/>
+              </w:rPr>
+            </w:pPr>
+            <w:r>
+              <w:rPr>
+                <w:rFonts w:ascii="Arial" w:hAnsi="Arial" w:cs="Arial"/>
+              </w:rPr>
+              <w:t>Score (1-4)</w:t>
+            </w:r>
+          </w:p>
+        </w:tc>
+        <w:tc>
+          <w:tcPr>
+            <w:tcW w:w="450" w:type="dxa"/>
+          </w:tcPr>
+          <w:p>
+            <w:pPr>
+              <w:rPr>
+                <w:rFonts w:ascii="Arial" w:hAnsi="Arial" w:cs="Arial"/>
+              </w:rPr>
+            </w:pPr>
+          </w:p>
+        </w:tc>
+        <w:tc>
+          <w:tcPr>
+            <w:tcW w:w="2790" w:type="dxa"/>
+          </w:tcPr>
+          <w:p>
+            <w:pPr>
+              <w:rPr>
+                <w:rFonts w:ascii="Arial" w:hAnsi="Arial" w:cs="Arial"/>
+              </w:rPr>
+            </w:pPr>
+            <w:r>
+              <w:rPr>
+                <w:rFonts w:ascii="Arial" w:hAnsi="Arial" w:cs="Arial"/>
+              </w:rPr>
+              <w:t>Student Name</w:t>
+            </w:r>
+          </w:p>
+        </w:tc>
+        <w:tc>
+          <w:tcPr>
+            <w:tcW w:w="1638" w:type="dxa"/>
+          </w:tcPr>
+          <w:p>
+            <w:pPr>
+              <w:rPr>
+                <w:rFonts w:ascii="Arial" w:hAnsi="Arial" w:cs="Arial"/>
+              </w:rPr>
+            </w:pPr>
+            <w:r>
+              <w:rPr>
+                <w:rFonts w:ascii="Arial" w:hAnsi="Arial" w:cs="Arial"/>
+              </w:rPr>
+              <w:t>Score (1-4)</w:t>
+            </w:r>
+          </w:p>
+        </w:tc>
+      </w:tr>
+      <w:tr>
+        <w:tc>
+          <w:tcPr>
+            <w:tcW w:w="3258" w:type="dxa"/>
+          </w:tcPr>
+          <w:p>
+            <w:pPr>
+              <w:rPr>
+                <w:rFonts w:ascii="Arial" w:hAnsi="Arial" w:cs="Arial"/>
+              </w:rPr>
+            </w:pPr>
+          </w:p>
+          <w:p>
+            <w:pPr>
+              <w:rPr>
+                <w:rFonts w:ascii="Arial" w:hAnsi="Arial" w:cs="Arial"/>
+              </w:rPr>
+            </w:pPr>
+          </w:p>
+        </w:tc>
+        <w:tc>
+          <w:tcPr>
+            <w:tcW w:w="1440" w:type="dxa"/>
+          </w:tcPr>
+          <w:p>
+            <w:pPr>
+              <w:rPr>
+                <w:rFonts w:ascii="Arial" w:hAnsi="Arial" w:cs="Arial"/>
+              </w:rPr>
+            </w:pPr>
+          </w:p>
+        </w:tc>
+        <w:tc>
+          <w:tcPr>
+            <w:tcW w:w="450" w:type="dxa"/>
+          </w:tcPr>
+          <w:p>
+            <w:pPr>
+              <w:rPr>
+                <w:rFonts w:ascii="Arial" w:hAnsi="Arial" w:cs="Arial"/>
+              </w:rPr>
+            </w:pPr>
+          </w:p>
+        </w:tc>
+        <w:tc>
+          <w:tcPr>
+            <w:tcW w:w="2790" w:type="dxa"/>
+          </w:tcPr>
+          <w:p>
+            <w:pPr>
+              <w:rPr>
+                <w:rFonts w:ascii="Arial" w:hAnsi="Arial" w:cs="Arial"/>
+              </w:rPr>
+            </w:pPr>
+          </w:p>
+        </w:tc>
+        <w:tc>
+          <w:tcPr>
+            <w:tcW w:w="1638" w:type="dxa"/>
+          </w:tcPr>
+          <w:p>
+            <w:pPr>
+              <w:rPr>
+                <w:rFonts w:ascii="Arial" w:hAnsi="Arial" w:cs="Arial"/>
+              </w:rPr>
+            </w:pPr>
+          </w:p>
+        </w:tc>
+      </w:tr>
+      <w:tr>
+        <w:tc>
+          <w:tcPr>
+            <w:tcW w:w="3258" w:type="dxa"/>
+          </w:tcPr>
+          <w:p>
+            <w:pPr>
+              <w:rPr>
+                <w:rFonts w:ascii="Arial" w:hAnsi="Arial" w:cs="Arial"/>
+              </w:rPr>
+            </w:pPr>
+          </w:p>
+          <w:p>
+            <w:pPr>
+              <w:rPr>
+                <w:rFonts w:ascii="Arial" w:hAnsi="Arial" w:cs="Arial"/>
+              </w:rPr>
+            </w:pPr>
+          </w:p>
+        </w:tc>
+        <w:tc>
+          <w:tcPr>
+            <w:tcW w:w="1440" w:type="dxa"/>
+          </w:tcPr>
+          <w:p>
+            <w:pPr>
+              <w:rPr>
+                <w:rFonts w:ascii="Arial" w:hAnsi="Arial" w:cs="Arial"/>
+              </w:rPr>
+            </w:pPr>
+          </w:p>
+        </w:tc>
+        <w:tc>
+          <w:tcPr>
+            <w:tcW w:w="450" w:type="dxa"/>
+          </w:tcPr>
+          <w:p>
+            <w:pPr>
+              <w:rPr>
+                <w:rFonts w:ascii="Arial" w:hAnsi="Arial" w:cs="Arial"/>
+              </w:rPr>
+            </w:pPr>
+          </w:p>
+        </w:tc>
+        <w:tc>
+          <w:tcPr>
+            <w:tcW w:w="2790" w:type="dxa"/>
+          </w:tcPr>
+          <w:p>
+            <w:pPr>
+              <w:rPr>
+                <w:rFonts w:ascii="Arial" w:hAnsi="Arial" w:cs="Arial"/>
+              </w:rPr>
+            </w:pPr>
+          </w:p>
+        </w:tc>
+        <w:tc>
+          <w:tcPr>
+            <w:tcW w:w="1638" w:type="dxa"/>
+          </w:tcPr>
+          <w:p>
+            <w:pPr>
+              <w:rPr>
+                <w:rFonts w:ascii="Arial" w:hAnsi="Arial" w:cs="Arial"/>
+              </w:rPr>
+            </w:pPr>
+          </w:p>
+        </w:tc>
+      </w:tr>
+      <w:tr>
+        <w:tc>
+          <w:tcPr>
+            <w:tcW w:w="3258" w:type="dxa"/>
+          </w:tcPr>
+          <w:p>
+            <w:pPr>
+              <w:rPr>
+                <w:rFonts w:ascii="Arial" w:hAnsi="Arial" w:cs="Arial"/>
+              </w:rPr>
+            </w:pPr>
+          </w:p>
+          <w:p>
+            <w:pPr>
+              <w:rPr>
+                <w:rFonts w:ascii="Arial" w:hAnsi="Arial" w:cs="Arial"/>
+              </w:rPr>
+            </w:pPr>
+          </w:p>
+        </w:tc>
+        <w:tc>
+          <w:tcPr>
+            <w:tcW w:w="1440" w:type="dxa"/>
+          </w:tcPr>
+          <w:p>
+            <w:pPr>
+              <w:rPr>
+                <w:rFonts w:ascii="Arial" w:hAnsi="Arial" w:cs="Arial"/>
+              </w:rPr>
+            </w:pPr>
+          </w:p>
+        </w:tc>
+        <w:tc>
+          <w:tcPr>
+            <w:tcW w:w="450" w:type="dxa"/>
+          </w:tcPr>
+          <w:p>
+            <w:pPr>
+              <w:rPr>
+                <w:rFonts w:ascii="Arial" w:hAnsi="Arial" w:cs="Arial"/>
+              </w:rPr>
+            </w:pPr>
+          </w:p>
+        </w:tc>
+        <w:tc>
+          <w:tcPr>
+            <w:tcW w:w="2790" w:type="dxa"/>
+          </w:tcPr>
+          <w:p>
+            <w:pPr>
+              <w:rPr>
+                <w:rFonts w:ascii="Arial" w:hAnsi="Arial" w:cs="Arial"/>
+              </w:rPr>
+            </w:pPr>
+          </w:p>
+        </w:tc>
+        <w:tc>
+          <w:tcPr>
+            <w:tcW w:w="1638" w:type="dxa"/>
+          </w:tcPr>
+          <w:p>
+            <w:pPr>
+              <w:rPr>
+                <w:rFonts w:ascii="Arial" w:hAnsi="Arial" w:cs="Arial"/>
+              </w:rPr>
+            </w:pPr>
+          </w:p>
+        </w:tc>
+      </w:tr>
+      <w:tr>
+        <w:tc>
+          <w:tcPr>
+            <w:tcW w:w="3258" w:type="dxa"/>
+          </w:tcPr>
+          <w:p>
+            <w:pPr>
+              <w:rPr>
+                <w:rFonts w:ascii="Arial" w:hAnsi="Arial" w:cs="Arial"/>
+              </w:rPr>
+            </w:pPr>
+          </w:p>
+          <w:p>
+            <w:pPr>
+              <w:rPr>
+                <w:rFonts w:ascii="Arial" w:hAnsi="Arial" w:cs="Arial"/>
+              </w:rPr>
+            </w:pPr>
+          </w:p>
+        </w:tc>
+        <w:tc>
+          <w:tcPr>
+            <w:tcW w:w="1440" w:type="dxa"/>
+          </w:tcPr>
+          <w:p>
+            <w:pPr>
+              <w:rPr>
+                <w:rFonts w:ascii="Arial" w:hAnsi="Arial" w:cs="Arial"/>
+              </w:rPr>
+            </w:pPr>
+          </w:p>
+        </w:tc>
+        <w:tc>
+          <w:tcPr>
+            <w:tcW w:w="450" w:type="dxa"/>
+          </w:tcPr>
+          <w:p>
+            <w:pPr>
+              <w:rPr>
+                <w:rFonts w:ascii="Arial" w:hAnsi="Arial" w:cs="Arial"/>
+              </w:rPr>
+            </w:pPr>
+          </w:p>
+        </w:tc>
+        <w:tc>
+          <w:tcPr>
+            <w:tcW w:w="2790" w:type="dxa"/>
+          </w:tcPr>
+          <w:p>
+            <w:pPr>
+              <w:rPr>
+                <w:rFonts w:ascii="Arial" w:hAnsi="Arial" w:cs="Arial"/>
+              </w:rPr>
+            </w:pPr>
+          </w:p>
+        </w:tc>
+        <w:tc>
+          <w:tcPr>
+            <w:tcW w:w="1638" w:type="dxa"/>
+          </w:tcPr>
+          <w:p>
+            <w:pPr>
+              <w:rPr>
+                <w:rFonts w:ascii="Arial" w:hAnsi="Arial" w:cs="Arial"/>
+              </w:rPr>
+            </w:pPr>
+          </w:p>
+        </w:tc>
+      </w:tr>
+      <w:tr>
+        <w:tc>
+          <w:tcPr>
+            <w:tcW w:w="3258" w:type="dxa"/>
+          </w:tcPr>
+          <w:p>
+            <w:pPr>
+              <w:rPr>
+                <w:rFonts w:ascii="Arial" w:hAnsi="Arial" w:cs="Arial"/>
+              </w:rPr>
+            </w:pPr>
+          </w:p>
+          <w:p>
+            <w:pPr>
+              <w:rPr>
+                <w:rFonts w:ascii="Arial" w:hAnsi="Arial" w:cs="Arial"/>
+              </w:rPr>
+            </w:pPr>
+          </w:p>
+        </w:tc>
+        <w:tc>
+          <w:tcPr>
+            <w:tcW w:w="1440" w:type="dxa"/>
+          </w:tcPr>
+          <w:p>
+            <w:pPr>
+              <w:rPr>
+                <w:rFonts w:ascii="Arial" w:hAnsi="Arial" w:cs="Arial"/>
+              </w:rPr>
+            </w:pPr>
+          </w:p>
+        </w:tc>
+        <w:tc>
+          <w:tcPr>
+            <w:tcW w:w="450" w:type="dxa"/>
+          </w:tcPr>
+          <w:p>
+            <w:pPr>
+              <w:rPr>
+                <w:rFonts w:ascii="Arial" w:hAnsi="Arial" w:cs="Arial"/>
+              </w:rPr>
+            </w:pPr>
+          </w:p>
+        </w:tc>
+        <w:tc>
+          <w:tcPr>
+            <w:tcW w:w="2790" w:type="dxa"/>
+          </w:tcPr>
+          <w:p>
+            <w:pPr>
+              <w:rPr>
+                <w:rFonts w:ascii="Arial" w:hAnsi="Arial" w:cs="Arial"/>
+              </w:rPr>
+            </w:pPr>
+          </w:p>
+        </w:tc>
+        <w:tc>
+          <w:tcPr>
+            <w:tcW w:w="1638" w:type="dxa"/>
+          </w:tcPr>
+          <w:p>
+            <w:pPr>
+              <w:rPr>
+                <w:rFonts w:ascii="Arial" w:hAnsi="Arial" w:cs="Arial"/>
+              </w:rPr>
+            </w:pPr>
+          </w:p>
+        </w:tc>
+      </w:tr>
+    </w:tbl>
+    <w:p>
+      <w:pPr>
+        <w:rPr>
+          <w:rFonts w:ascii="Arial" w:hAnsi="Arial" w:cs="Arial"/>
+        </w:rPr>
+      </w:pPr>
+    </w:p>
     <w:p>
       <w:bookmarkStart w:id="0" w:name="_GoBack"/>
       <w:bookmarkEnd w:id="0"/>
